--- a/Midterm I/Midterm.docx
+++ b/Midterm I/Midterm.docx
@@ -6,10 +6,21 @@
       <w:pPr>
         <w:pStyle w:val="Title"/>
       </w:pPr>
+      <w:proofErr w:type="spellStart"/>
+      <w:r>
+        <w:t>Midter</w:t>
+      </w:r>
+      <w:r>
+        <w:t>ba</w:t>
+      </w:r>
       <w:bookmarkStart w:id="0" w:name="_GoBack"/>
       <w:bookmarkEnd w:id="0"/>
       <w:r>
-        <w:t>Midterm I</w:t>
+        <w:t>m</w:t>
+      </w:r>
+      <w:proofErr w:type="spellEnd"/>
+      <w:r>
+        <w:t xml:space="preserve"> I</w:t>
       </w:r>
     </w:p>
     <w:p>
@@ -91,13 +102,7 @@
         <w:rPr>
           <w:rStyle w:val="VerbatimChar"/>
         </w:rPr>
-        <w:t xml:space="preserve">##                       </w:t>
-      </w:r>
-      <w:r>
-        <w:rPr>
-          <w:rStyle w:val="VerbatimChar"/>
-        </w:rPr>
-        <w:t xml:space="preserve">                                  3rd Qu.:39.0000  </w:t>
+        <w:t xml:space="preserve">##                                                         3rd Qu.:39.0000  </w:t>
       </w:r>
       <w:r>
         <w:br/>
@@ -124,13 +129,7 @@
         <w:rPr>
           <w:rStyle w:val="VerbatimChar"/>
         </w:rPr>
-        <w:t xml:space="preserve">##      sibsp            parch          ticket    </w:t>
-      </w:r>
-      <w:r>
-        <w:rPr>
-          <w:rStyle w:val="VerbatimChar"/>
-        </w:rPr>
-        <w:t xml:space="preserve">           fare        </w:t>
+        <w:t xml:space="preserve">##      sibsp            parch          ticket               fare        </w:t>
       </w:r>
       <w:r>
         <w:br/>
@@ -166,13 +165,7 @@
         <w:rPr>
           <w:rStyle w:val="VerbatimChar"/>
         </w:rPr>
-        <w:t xml:space="preserve">##  Mean  </w:t>
-      </w:r>
-      <w:r>
-        <w:rPr>
-          <w:rStyle w:val="VerbatimChar"/>
-        </w:rPr>
-        <w:t xml:space="preserve"> :0.4989   Mean   :0.385                      Mean   : 33.295  </w:t>
+        <w:t xml:space="preserve">##  Mean   :0.4989   Mean   :0.385                      Mean   : 33.295  </w:t>
       </w:r>
       <w:r>
         <w:br/>
@@ -199,13 +192,7 @@
         <w:rPr>
           <w:rStyle w:val="VerbatimChar"/>
         </w:rPr>
-        <w:t xml:space="preserve">##                                          </w:t>
-      </w:r>
-      <w:r>
-        <w:rPr>
-          <w:rStyle w:val="VerbatimChar"/>
-        </w:rPr>
-        <w:t xml:space="preserve">            NA's   :1        </w:t>
+        <w:t xml:space="preserve">##                                                      NA's   :1        </w:t>
       </w:r>
       <w:r>
         <w:br/>
@@ -241,13 +228,7 @@
         <w:rPr>
           <w:rStyle w:val="VerbatimChar"/>
         </w:rPr>
-        <w:t>##  Mode  :characte</w:t>
-      </w:r>
-      <w:r>
-        <w:rPr>
-          <w:rStyle w:val="VerbatimChar"/>
-        </w:rPr>
-        <w:t xml:space="preserve">r   S   :914   Mode  :character   Median :155.0  </w:t>
+        <w:t xml:space="preserve">##  Mode  :character   S   :914   Mode  :character   Median :155.0  </w:t>
       </w:r>
       <w:r>
         <w:br/>
@@ -367,10 +348,7 @@
         </w:numPr>
       </w:pPr>
       <w:r>
-        <w:t>Define each of the fo</w:t>
-      </w:r>
-      <w:r>
-        <w:t>llowing types of variables and give an example from the Titanic tibble:</w:t>
+        <w:t>Define each of the following types of variables and give an example from the Titanic tibble:</w:t>
       </w:r>
     </w:p>
     <w:p>
@@ -444,7 +422,7 @@
           <w:noProof/>
         </w:rPr>
         <w:drawing>
-          <wp:inline distT="0" distB="0" distL="0" distR="0">
+          <wp:inline distT="0" distB="0" distL="0" distR="0" wp14:anchorId="551B5E8E" wp14:editId="16075BBC">
             <wp:extent cx="4620126" cy="3696101"/>
             <wp:effectExtent l="0" t="0" r="0" b="0"/>
             <wp:docPr id="1" name="Picture"/>
@@ -495,7 +473,7 @@
           <w:noProof/>
         </w:rPr>
         <w:drawing>
-          <wp:inline distT="0" distB="0" distL="0" distR="0">
+          <wp:inline distT="0" distB="0" distL="0" distR="0" wp14:anchorId="3356EF39" wp14:editId="292432D4">
             <wp:extent cx="4620126" cy="3696101"/>
             <wp:effectExtent l="0" t="0" r="0" b="0"/>
             <wp:docPr id="2" name="Picture"/>
@@ -593,7 +571,7 @@
           <w:noProof/>
         </w:rPr>
         <w:drawing>
-          <wp:inline distT="0" distB="0" distL="0" distR="0">
+          <wp:inline distT="0" distB="0" distL="0" distR="0" wp14:anchorId="6CBEAFAD" wp14:editId="6A6676AF">
             <wp:extent cx="4620126" cy="3696101"/>
             <wp:effectExtent l="0" t="0" r="0" b="0"/>
             <wp:docPr id="3" name="Picture"/>
@@ -716,10 +694,7 @@
         </w:numPr>
       </w:pPr>
       <w:r>
-        <w:t>Write the R code that creates the above boxplo</w:t>
-      </w:r>
-      <w:r>
-        <w:t>t plot.</w:t>
+        <w:t>Write the R code that creates the above boxplot plot.</w:t>
       </w:r>
     </w:p>
     <w:p>
@@ -843,10 +818,7 @@
       </w:pPr>
       <w:bookmarkStart w:id="5" w:name="v.-covariation-between-age-and-fare"/>
       <w:r>
-        <w:t>V. Covariation between age and</w:t>
-      </w:r>
-      <w:r>
-        <w:t xml:space="preserve"> fare</w:t>
+        <w:t>V. Covariation between age and fare</w:t>
       </w:r>
       <w:bookmarkEnd w:id="5"/>
     </w:p>
@@ -859,7 +831,7 @@
           <w:noProof/>
         </w:rPr>
         <w:drawing>
-          <wp:inline distT="0" distB="0" distL="0" distR="0">
+          <wp:inline distT="0" distB="0" distL="0" distR="0" wp14:anchorId="77E3F4B5" wp14:editId="7F2FBB7C">
             <wp:extent cx="4620126" cy="3696101"/>
             <wp:effectExtent l="0" t="0" r="0" b="0"/>
             <wp:docPr id="4" name="Picture"/>
@@ -945,7 +917,7 @@
           <w:noProof/>
         </w:rPr>
         <w:drawing>
-          <wp:inline distT="0" distB="0" distL="0" distR="0">
+          <wp:inline distT="0" distB="0" distL="0" distR="0" wp14:anchorId="65388E70" wp14:editId="45BD4B69">
             <wp:extent cx="4620126" cy="3696101"/>
             <wp:effectExtent l="0" t="0" r="0" b="0"/>
             <wp:docPr id="5" name="Picture"/>
@@ -996,10 +968,7 @@
         </w:numPr>
       </w:pPr>
       <w:r>
-        <w:t xml:space="preserve">Find some patterns from the boxplot that would help you </w:t>
-      </w:r>
-      <w:r>
-        <w:t>predict whether a given passenger survived or didn’t survive.</w:t>
+        <w:t>Find some patterns from the boxplot that would help you predict whether a given passenger survived or didn’t survive.</w:t>
       </w:r>
       <w:r>
         <w:br/>
@@ -1847,6 +1816,13 @@
     <w:lsdException w:name="Light Shading"/>
     <w:lsdException w:name="Light List"/>
     <w:lsdException w:name="Light Grid"/>
+    <w:lsdException w:name="Medium Shading 1"/>
+    <w:lsdException w:name="Medium Shading 2"/>
+    <w:lsdException w:name="Medium List 1"/>
+    <w:lsdException w:name="Medium List 2"/>
+    <w:lsdException w:name="Medium Grid 1"/>
+    <w:lsdException w:name="Medium Grid 2"/>
+    <w:lsdException w:name="Medium Grid 3"/>
     <w:lsdException w:name="Dark List"/>
     <w:lsdException w:name="Colorful Shading"/>
     <w:lsdException w:name="Colorful List"/>
